--- a/Primer Cuatrimestre/Entrega 2/Trabajo de IISSI2.docx
+++ b/Primer Cuatrimestre/Entrega 2/Trabajo de IISSI2.docx
@@ -169,60 +169,24 @@
           <w:szCs w:val="24"/>
           <w:u w:val="single"/>
         </w:rPr>
-        <w:t xml:space="preserve">Ignacio </w:t>
-      </w:r>
-      <w:proofErr w:type="spellStart"/>
+        <w:t>Ignacio Herranz García</w:t>
+      </w:r>
+    </w:p>
+    <w:p>
+      <w:pPr>
+        <w:spacing w:after="0" w:line="240" w:lineRule="auto"/>
+        <w:rPr>
+          <w:sz w:val="24"/>
+          <w:szCs w:val="24"/>
+        </w:rPr>
+      </w:pPr>
       <w:r>
         <w:rPr>
           <w:sz w:val="24"/>
           <w:szCs w:val="24"/>
           <w:u w:val="single"/>
         </w:rPr>
-        <w:t>Herranz</w:t>
-      </w:r>
-      <w:proofErr w:type="spellEnd"/>
-      <w:r>
-        <w:rPr>
-          <w:sz w:val="24"/>
-          <w:szCs w:val="24"/>
-          <w:u w:val="single"/>
-        </w:rPr>
-        <w:t xml:space="preserve"> García</w:t>
-      </w:r>
-    </w:p>
-    <w:p>
-      <w:pPr>
-        <w:spacing w:after="0" w:line="240" w:lineRule="auto"/>
-        <w:rPr>
-          <w:sz w:val="24"/>
-          <w:szCs w:val="24"/>
-        </w:rPr>
-      </w:pPr>
-      <w:r>
-        <w:rPr>
-          <w:sz w:val="24"/>
-          <w:szCs w:val="24"/>
-          <w:u w:val="single"/>
-        </w:rPr>
-        <w:t xml:space="preserve">José Manuel </w:t>
-      </w:r>
-      <w:proofErr w:type="spellStart"/>
-      <w:r>
-        <w:rPr>
-          <w:sz w:val="24"/>
-          <w:szCs w:val="24"/>
-          <w:u w:val="single"/>
-        </w:rPr>
-        <w:t>Chulian</w:t>
-      </w:r>
-      <w:proofErr w:type="spellEnd"/>
-      <w:r>
-        <w:rPr>
-          <w:sz w:val="24"/>
-          <w:szCs w:val="24"/>
-          <w:u w:val="single"/>
-        </w:rPr>
-        <w:t xml:space="preserve"> Prado</w:t>
+        <w:t>José Manuel Chulian Prado</w:t>
       </w:r>
       <w:r>
         <w:rPr>
@@ -746,21 +710,21 @@
     <w:tbl>
       <w:tblPr>
         <w:tblStyle w:val="Tablaconcuadrcula"/>
-        <w:tblW w:w="8581" w:type="dxa"/>
+        <w:tblW w:w="8625" w:type="dxa"/>
         <w:tblLook w:val="04A0" w:firstRow="1" w:lastRow="0" w:firstColumn="1" w:lastColumn="0" w:noHBand="0" w:noVBand="1"/>
       </w:tblPr>
       <w:tblGrid>
-        <w:gridCol w:w="1277"/>
-        <w:gridCol w:w="1389"/>
-        <w:gridCol w:w="5915"/>
+        <w:gridCol w:w="1283"/>
+        <w:gridCol w:w="1396"/>
+        <w:gridCol w:w="5946"/>
       </w:tblGrid>
       <w:tr>
         <w:trPr>
-          <w:trHeight w:val="317"/>
+          <w:trHeight w:val="273"/>
         </w:trPr>
         <w:tc>
           <w:tcPr>
-            <w:tcW w:w="1277" w:type="dxa"/>
+            <w:tcW w:w="1283" w:type="dxa"/>
           </w:tcPr>
           <w:p>
             <w:pPr>
@@ -780,7 +744,7 @@
         </w:tc>
         <w:tc>
           <w:tcPr>
-            <w:tcW w:w="1389" w:type="dxa"/>
+            <w:tcW w:w="1396" w:type="dxa"/>
           </w:tcPr>
           <w:p>
             <w:pPr>
@@ -800,7 +764,7 @@
         </w:tc>
         <w:tc>
           <w:tcPr>
-            <w:tcW w:w="5915" w:type="dxa"/>
+            <w:tcW w:w="5946" w:type="dxa"/>
           </w:tcPr>
           <w:p>
             <w:pPr>
@@ -821,11 +785,11 @@
       </w:tr>
       <w:tr>
         <w:trPr>
-          <w:trHeight w:val="317"/>
+          <w:trHeight w:val="273"/>
         </w:trPr>
         <w:tc>
           <w:tcPr>
-            <w:tcW w:w="1277" w:type="dxa"/>
+            <w:tcW w:w="1283" w:type="dxa"/>
           </w:tcPr>
           <w:p>
             <w:pPr>
@@ -845,7 +809,7 @@
         </w:tc>
         <w:tc>
           <w:tcPr>
-            <w:tcW w:w="1389" w:type="dxa"/>
+            <w:tcW w:w="1396" w:type="dxa"/>
           </w:tcPr>
           <w:p>
             <w:pPr>
@@ -865,7 +829,7 @@
         </w:tc>
         <w:tc>
           <w:tcPr>
-            <w:tcW w:w="5915" w:type="dxa"/>
+            <w:tcW w:w="5946" w:type="dxa"/>
           </w:tcPr>
           <w:p>
             <w:pPr>
@@ -900,11 +864,11 @@
       </w:tr>
       <w:tr>
         <w:trPr>
-          <w:trHeight w:val="317"/>
+          <w:trHeight w:val="166"/>
         </w:trPr>
         <w:tc>
           <w:tcPr>
-            <w:tcW w:w="1277" w:type="dxa"/>
+            <w:tcW w:w="1283" w:type="dxa"/>
           </w:tcPr>
           <w:p>
             <w:pPr>
@@ -924,7 +888,7 @@
         </w:tc>
         <w:tc>
           <w:tcPr>
-            <w:tcW w:w="1389" w:type="dxa"/>
+            <w:tcW w:w="1396" w:type="dxa"/>
           </w:tcPr>
           <w:p>
             <w:pPr>
@@ -944,7 +908,7 @@
         </w:tc>
         <w:tc>
           <w:tcPr>
-            <w:tcW w:w="5915" w:type="dxa"/>
+            <w:tcW w:w="5946" w:type="dxa"/>
           </w:tcPr>
           <w:p>
             <w:pPr>
@@ -963,6 +927,159 @@
           </w:p>
         </w:tc>
       </w:tr>
+      <w:tr>
+        <w:trPr>
+          <w:trHeight w:val="166"/>
+        </w:trPr>
+        <w:tc>
+          <w:tcPr>
+            <w:tcW w:w="1283" w:type="dxa"/>
+          </w:tcPr>
+          <w:p>
+            <w:pPr>
+              <w:rPr>
+                <w:sz w:val="24"/>
+                <w:szCs w:val="24"/>
+              </w:rPr>
+            </w:pPr>
+            <w:r>
+              <w:rPr>
+                <w:sz w:val="24"/>
+                <w:szCs w:val="24"/>
+              </w:rPr>
+              <w:t>3</w:t>
+            </w:r>
+          </w:p>
+        </w:tc>
+        <w:tc>
+          <w:tcPr>
+            <w:tcW w:w="1396" w:type="dxa"/>
+          </w:tcPr>
+          <w:p>
+            <w:pPr>
+              <w:rPr>
+                <w:sz w:val="24"/>
+                <w:szCs w:val="24"/>
+              </w:rPr>
+            </w:pPr>
+            <w:r>
+              <w:rPr>
+                <w:sz w:val="24"/>
+                <w:szCs w:val="24"/>
+              </w:rPr>
+              <w:t>12/11/2017</w:t>
+            </w:r>
+          </w:p>
+        </w:tc>
+        <w:tc>
+          <w:tcPr>
+            <w:tcW w:w="5946" w:type="dxa"/>
+          </w:tcPr>
+          <w:p>
+            <w:pPr>
+              <w:rPr>
+                <w:sz w:val="24"/>
+                <w:szCs w:val="24"/>
+              </w:rPr>
+            </w:pPr>
+            <w:r>
+              <w:rPr>
+                <w:sz w:val="24"/>
+                <w:szCs w:val="24"/>
+              </w:rPr>
+              <w:t>Añadidos requisitos de información.</w:t>
+            </w:r>
+          </w:p>
+        </w:tc>
+      </w:tr>
+      <w:tr>
+        <w:trPr>
+          <w:trHeight w:val="166"/>
+        </w:trPr>
+        <w:tc>
+          <w:tcPr>
+            <w:tcW w:w="1283" w:type="dxa"/>
+          </w:tcPr>
+          <w:p>
+            <w:pPr>
+              <w:rPr>
+                <w:sz w:val="24"/>
+                <w:szCs w:val="24"/>
+              </w:rPr>
+            </w:pPr>
+          </w:p>
+        </w:tc>
+        <w:tc>
+          <w:tcPr>
+            <w:tcW w:w="1396" w:type="dxa"/>
+          </w:tcPr>
+          <w:p>
+            <w:pPr>
+              <w:rPr>
+                <w:sz w:val="24"/>
+                <w:szCs w:val="24"/>
+              </w:rPr>
+            </w:pPr>
+          </w:p>
+        </w:tc>
+        <w:tc>
+          <w:tcPr>
+            <w:tcW w:w="5946" w:type="dxa"/>
+          </w:tcPr>
+          <w:p>
+            <w:pPr>
+              <w:rPr>
+                <w:sz w:val="24"/>
+                <w:szCs w:val="24"/>
+              </w:rPr>
+            </w:pPr>
+          </w:p>
+        </w:tc>
+      </w:tr>
+      <w:tr>
+        <w:trPr>
+          <w:trHeight w:val="166"/>
+        </w:trPr>
+        <w:tc>
+          <w:tcPr>
+            <w:tcW w:w="1283" w:type="dxa"/>
+          </w:tcPr>
+          <w:p>
+            <w:pPr>
+              <w:rPr>
+                <w:sz w:val="24"/>
+                <w:szCs w:val="24"/>
+              </w:rPr>
+            </w:pPr>
+          </w:p>
+        </w:tc>
+        <w:tc>
+          <w:tcPr>
+            <w:tcW w:w="1396" w:type="dxa"/>
+          </w:tcPr>
+          <w:p>
+            <w:pPr>
+              <w:rPr>
+                <w:sz w:val="24"/>
+                <w:szCs w:val="24"/>
+              </w:rPr>
+            </w:pPr>
+          </w:p>
+        </w:tc>
+        <w:tc>
+          <w:tcPr>
+            <w:tcW w:w="5946" w:type="dxa"/>
+          </w:tcPr>
+          <w:p>
+            <w:pPr>
+              <w:rPr>
+                <w:sz w:val="24"/>
+                <w:szCs w:val="24"/>
+              </w:rPr>
+            </w:pPr>
+          </w:p>
+        </w:tc>
+      </w:tr>
     </w:tbl>
     <w:p>
       <w:pPr>
@@ -1051,23 +1168,7 @@
           <w:sz w:val="24"/>
           <w:szCs w:val="24"/>
         </w:rPr>
-        <w:t xml:space="preserve"> en Calle Manuel </w:t>
-      </w:r>
-      <w:proofErr w:type="spellStart"/>
-      <w:r>
-        <w:rPr>
-          <w:sz w:val="24"/>
-          <w:szCs w:val="24"/>
-        </w:rPr>
-        <w:t>Casama</w:t>
-      </w:r>
-      <w:proofErr w:type="spellEnd"/>
-      <w:r>
-        <w:rPr>
-          <w:sz w:val="24"/>
-          <w:szCs w:val="24"/>
-        </w:rPr>
-        <w:t>, 1, 41005</w:t>
+        <w:t xml:space="preserve"> en Calle Manuel Casama, 1, 41005</w:t>
       </w:r>
       <w:r>
         <w:rPr>
@@ -1090,18 +1191,8 @@
           <w:sz w:val="24"/>
           <w:szCs w:val="24"/>
         </w:rPr>
-        <w:t xml:space="preserve"> Antonio Leal </w:t>
-      </w:r>
-      <w:proofErr w:type="spellStart"/>
-      <w:r>
-        <w:rPr>
-          <w:b/>
-          <w:sz w:val="24"/>
-          <w:szCs w:val="24"/>
-        </w:rPr>
-        <w:t>Membrive</w:t>
-      </w:r>
-      <w:proofErr w:type="spellEnd"/>
+        <w:t xml:space="preserve"> Antonio Leal Membrive</w:t>
+      </w:r>
       <w:r>
         <w:rPr>
           <w:sz w:val="24"/>
@@ -3305,21 +3396,7 @@
           <w:sz w:val="24"/>
           <w:szCs w:val="24"/>
         </w:rPr>
-        <w:t xml:space="preserve">Quiero registrar </w:t>
-      </w:r>
-      <w:r>
-        <w:rPr>
-          <w:sz w:val="24"/>
-          <w:szCs w:val="24"/>
-        </w:rPr>
-        <w:t xml:space="preserve">nombre, apellidos, edad, DNI, dirección, población, código postal, teléfono, número de cuenta, casos que tiene asignado, </w:t>
-      </w:r>
-      <w:r>
-        <w:rPr>
-          <w:sz w:val="24"/>
-          <w:szCs w:val="24"/>
-        </w:rPr>
-        <w:t>eficiencia y sueldo.</w:t>
+        <w:t>Quiero registrar nombre, apellidos, edad, DNI, dirección, población, código postal, teléfono, número de cuenta, casos que tiene asignado, eficiencia y sueldo.</w:t>
       </w:r>
     </w:p>
     <w:p>
@@ -3338,16 +3415,6 @@
         </w:rPr>
         <w:t>Para guardar todos sus datos</w:t>
       </w:r>
-    </w:p>
-    <w:p>
-      <w:pPr>
-        <w:pStyle w:val="Prrafodelista"/>
-        <w:ind w:left="792"/>
-        <w:rPr>
-          <w:sz w:val="24"/>
-          <w:szCs w:val="24"/>
-        </w:rPr>
-      </w:pPr>
     </w:p>
     <w:p>
       <w:pPr>
@@ -3366,7 +3433,7 @@
           <w:sz w:val="24"/>
           <w:szCs w:val="24"/>
         </w:rPr>
-        <w:t>RI-9: Datos de los secretarios:</w:t>
+        <w:t>RI-8: Datos de los secretarios:</w:t>
       </w:r>
     </w:p>
     <w:p>
@@ -3400,7 +3467,7 @@
           <w:sz w:val="24"/>
           <w:szCs w:val="24"/>
         </w:rPr>
-        <w:t>Quiero registrar nombre, apellidos, edad, DNI, dirección, población, código, postal, teléfono, número de cuenta, jefe asignado y sueldo.</w:t>
+        <w:t>Quiero registrar nombre, apellidos, edad, DNI, dirección, población, código postal, teléfono, número de cuenta, jefe asignado y sueldo.</w:t>
       </w:r>
     </w:p>
     <w:p>
@@ -3437,28 +3504,14 @@
           <w:sz w:val="24"/>
           <w:szCs w:val="24"/>
         </w:rPr>
-        <w:t>RI-</w:t>
-      </w:r>
-      <w:r>
-        <w:rPr>
-          <w:sz w:val="24"/>
-          <w:szCs w:val="24"/>
-        </w:rPr>
-        <w:t>9</w:t>
-      </w:r>
-      <w:r>
-        <w:rPr>
-          <w:sz w:val="24"/>
-          <w:szCs w:val="24"/>
-        </w:rPr>
-        <w:t xml:space="preserve">: Datos de los </w:t>
-      </w:r>
-      <w:r>
-        <w:rPr>
-          <w:sz w:val="24"/>
-          <w:szCs w:val="24"/>
-        </w:rPr>
-        <w:t>secretarios</w:t>
+        <w:t xml:space="preserve">RI-8: Datos de los </w:t>
+      </w:r>
+      <w:r>
+        <w:rPr>
+          <w:sz w:val="24"/>
+          <w:szCs w:val="24"/>
+        </w:rPr>
+        <w:t>Laborales</w:t>
       </w:r>
       <w:r>
         <w:rPr>
@@ -3482,81 +3535,83 @@
           <w:sz w:val="24"/>
           <w:szCs w:val="24"/>
         </w:rPr>
-        <w:t xml:space="preserve">Como dueño del </w:t>
-      </w:r>
+        <w:t>No sé qué poner en la tabla de Laborales. Casi no recuerdo que eran.</w:t>
+      </w:r>
+    </w:p>
+    <w:p>
+      <w:pPr>
+        <w:pStyle w:val="Prrafodelista"/>
+        <w:numPr>
+          <w:ilvl w:val="1"/>
+          <w:numId w:val="5"/>
+        </w:numPr>
+        <w:rPr>
+          <w:sz w:val="24"/>
+          <w:szCs w:val="24"/>
+        </w:rPr>
+      </w:pPr>
+      <w:r>
+        <w:rPr>
+          <w:sz w:val="24"/>
+          <w:szCs w:val="24"/>
+        </w:rPr>
+        <w:t xml:space="preserve">RI-8: Datos de los </w:t>
+      </w:r>
+      <w:r>
+        <w:rPr>
+          <w:sz w:val="24"/>
+          <w:szCs w:val="24"/>
+        </w:rPr>
+        <w:t>Civiles:</w:t>
+      </w:r>
+    </w:p>
+    <w:p>
+      <w:pPr>
+        <w:pStyle w:val="Prrafodelista"/>
+        <w:ind w:left="792"/>
+        <w:rPr>
+          <w:sz w:val="24"/>
+          <w:szCs w:val="24"/>
+        </w:rPr>
+      </w:pPr>
+      <w:r>
+        <w:rPr>
+          <w:sz w:val="24"/>
+          <w:szCs w:val="24"/>
+        </w:rPr>
+        <w:t>Lo mismo para los civiles.</w:t>
+      </w:r>
+    </w:p>
+    <w:p>
+      <w:pPr>
+        <w:pStyle w:val="Prrafodelista"/>
+        <w:ind w:left="792"/>
+        <w:rPr>
+          <w:sz w:val="24"/>
+          <w:szCs w:val="24"/>
+        </w:rPr>
+      </w:pPr>
+    </w:p>
+    <w:p>
+      <w:pPr>
+        <w:pStyle w:val="Prrafodelista"/>
+        <w:ind w:left="792"/>
+        <w:rPr>
+          <w:sz w:val="24"/>
+          <w:szCs w:val="24"/>
+        </w:rPr>
+      </w:pPr>
+    </w:p>
+    <w:p>
+      <w:pPr>
+        <w:ind w:left="708"/>
+        <w:rPr>
+          <w:sz w:val="24"/>
+          <w:szCs w:val="24"/>
+        </w:rPr>
+      </w:pPr>
       <w:bookmarkStart w:id="0" w:name="_GoBack"/>
       <w:bookmarkEnd w:id="0"/>
-      <w:r>
-        <w:rPr>
-          <w:sz w:val="24"/>
-          <w:szCs w:val="24"/>
-        </w:rPr>
-        <w:t>bufete,</w:t>
-      </w:r>
-    </w:p>
-    <w:p>
-      <w:pPr>
-        <w:pStyle w:val="Prrafodelista"/>
-        <w:ind w:left="792"/>
-        <w:rPr>
-          <w:sz w:val="24"/>
-          <w:szCs w:val="24"/>
-        </w:rPr>
-      </w:pPr>
-      <w:r>
-        <w:rPr>
-          <w:sz w:val="24"/>
-          <w:szCs w:val="24"/>
-        </w:rPr>
-        <w:t>Quiero registrar nombre, apellidos, edad, DNI, dirección, población, código postal, teléfono, número de cuenta</w:t>
-      </w:r>
-      <w:r>
-        <w:rPr>
-          <w:sz w:val="24"/>
-          <w:szCs w:val="24"/>
-        </w:rPr>
-        <w:t>, jefe asignado</w:t>
-      </w:r>
-      <w:r>
-        <w:rPr>
-          <w:sz w:val="24"/>
-          <w:szCs w:val="24"/>
-        </w:rPr>
-        <w:t xml:space="preserve"> y sueldo.</w:t>
-      </w:r>
-    </w:p>
-    <w:p>
-      <w:pPr>
-        <w:pStyle w:val="Prrafodelista"/>
-        <w:ind w:left="792"/>
-        <w:rPr>
-          <w:sz w:val="24"/>
-          <w:szCs w:val="24"/>
-        </w:rPr>
-      </w:pPr>
-      <w:r>
-        <w:rPr>
-          <w:sz w:val="24"/>
-          <w:szCs w:val="24"/>
-        </w:rPr>
-        <w:t>Para guardar todos sus datos</w:t>
-      </w:r>
-      <w:r>
-        <w:rPr>
-          <w:sz w:val="24"/>
-          <w:szCs w:val="24"/>
-        </w:rPr>
-        <w:t>.</w:t>
-      </w:r>
-    </w:p>
-    <w:p>
-      <w:pPr>
-        <w:ind w:left="708"/>
-        <w:rPr>
-          <w:sz w:val="24"/>
-          <w:szCs w:val="24"/>
-        </w:rPr>
-      </w:pPr>
     </w:p>
     <w:p>
       <w:pPr>
@@ -3780,7 +3835,7 @@
         <w:sz w:val="20"/>
         <w:szCs w:val="20"/>
       </w:rPr>
-      <w:t>7</w:t>
+      <w:t>9</w:t>
     </w:r>
     <w:r>
       <w:rPr>

--- a/Primer Cuatrimestre/Entrega 2/Trabajo de IISSI2.docx
+++ b/Primer Cuatrimestre/Entrega 2/Trabajo de IISSI2.docx
@@ -169,7 +169,25 @@
           <w:szCs w:val="24"/>
           <w:u w:val="single"/>
         </w:rPr>
-        <w:t>Ignacio Herranz García</w:t>
+        <w:t xml:space="preserve">Ignacio </w:t>
+      </w:r>
+      <w:proofErr w:type="spellStart"/>
+      <w:r>
+        <w:rPr>
+          <w:sz w:val="24"/>
+          <w:szCs w:val="24"/>
+          <w:u w:val="single"/>
+        </w:rPr>
+        <w:t>Herranz</w:t>
+      </w:r>
+      <w:proofErr w:type="spellEnd"/>
+      <w:r>
+        <w:rPr>
+          <w:sz w:val="24"/>
+          <w:szCs w:val="24"/>
+          <w:u w:val="single"/>
+        </w:rPr>
+        <w:t xml:space="preserve"> García</w:t>
       </w:r>
     </w:p>
     <w:p>
@@ -186,7 +204,25 @@
           <w:szCs w:val="24"/>
           <w:u w:val="single"/>
         </w:rPr>
-        <w:t>José Manuel Chulian Prado</w:t>
+        <w:t xml:space="preserve">José Manuel </w:t>
+      </w:r>
+      <w:proofErr w:type="spellStart"/>
+      <w:r>
+        <w:rPr>
+          <w:sz w:val="24"/>
+          <w:szCs w:val="24"/>
+          <w:u w:val="single"/>
+        </w:rPr>
+        <w:t>Chulian</w:t>
+      </w:r>
+      <w:proofErr w:type="spellEnd"/>
+      <w:r>
+        <w:rPr>
+          <w:sz w:val="24"/>
+          <w:szCs w:val="24"/>
+          <w:u w:val="single"/>
+        </w:rPr>
+        <w:t xml:space="preserve"> Prado</w:t>
       </w:r>
       <w:r>
         <w:rPr>
@@ -1168,7 +1204,23 @@
           <w:sz w:val="24"/>
           <w:szCs w:val="24"/>
         </w:rPr>
-        <w:t xml:space="preserve"> en Calle Manuel Casama, 1, 41005</w:t>
+        <w:t xml:space="preserve"> en Calle Manuel </w:t>
+      </w:r>
+      <w:proofErr w:type="spellStart"/>
+      <w:r>
+        <w:rPr>
+          <w:sz w:val="24"/>
+          <w:szCs w:val="24"/>
+        </w:rPr>
+        <w:t>Casama</w:t>
+      </w:r>
+      <w:proofErr w:type="spellEnd"/>
+      <w:r>
+        <w:rPr>
+          <w:sz w:val="24"/>
+          <w:szCs w:val="24"/>
+        </w:rPr>
+        <w:t>, 1, 41005</w:t>
       </w:r>
       <w:r>
         <w:rPr>
@@ -1191,8 +1243,18 @@
           <w:sz w:val="24"/>
           <w:szCs w:val="24"/>
         </w:rPr>
-        <w:t xml:space="preserve"> Antonio Leal Membrive</w:t>
-      </w:r>
+        <w:t xml:space="preserve"> Antonio Leal </w:t>
+      </w:r>
+      <w:proofErr w:type="spellStart"/>
+      <w:r>
+        <w:rPr>
+          <w:b/>
+          <w:sz w:val="24"/>
+          <w:szCs w:val="24"/>
+        </w:rPr>
+        <w:t>Membrive</w:t>
+      </w:r>
+      <w:proofErr w:type="spellEnd"/>
       <w:r>
         <w:rPr>
           <w:sz w:val="24"/>
@@ -2777,14 +2839,16 @@
     <w:p>
       <w:pPr>
         <w:rPr>
-          <w:sz w:val="24"/>
-          <w:szCs w:val="24"/>
-        </w:rPr>
-      </w:pPr>
-      <w:r>
-        <w:rPr>
-          <w:sz w:val="24"/>
-          <w:szCs w:val="24"/>
+          <w:b/>
+          <w:sz w:val="48"/>
+          <w:szCs w:val="48"/>
+        </w:rPr>
+      </w:pPr>
+      <w:r>
+        <w:rPr>
+          <w:b/>
+          <w:sz w:val="48"/>
+          <w:szCs w:val="48"/>
         </w:rPr>
         <w:t>CATALOGO DE REQUISITOS</w:t>
       </w:r>
@@ -2792,14 +2856,18 @@
     <w:p>
       <w:pPr>
         <w:rPr>
-          <w:sz w:val="24"/>
-          <w:szCs w:val="24"/>
-        </w:rPr>
-      </w:pPr>
-      <w:r>
-        <w:rPr>
-          <w:sz w:val="24"/>
-          <w:szCs w:val="24"/>
+          <w:b/>
+          <w:sz w:val="40"/>
+          <w:szCs w:val="40"/>
+          <w:u w:val="single"/>
+        </w:rPr>
+      </w:pPr>
+      <w:r>
+        <w:rPr>
+          <w:b/>
+          <w:sz w:val="40"/>
+          <w:szCs w:val="40"/>
+          <w:u w:val="single"/>
         </w:rPr>
         <w:t>1. Requisitos de información</w:t>
       </w:r>
@@ -3333,6 +3401,7 @@
           <w:sz w:val="24"/>
           <w:szCs w:val="24"/>
         </w:rPr>
+        <w:lastRenderedPageBreak/>
         <w:t>Para mantener un registro de estos.</w:t>
       </w:r>
     </w:p>
@@ -3610,46 +3679,333 @@
           <w:szCs w:val="24"/>
         </w:rPr>
       </w:pPr>
+    </w:p>
+    <w:p>
+      <w:pPr>
+        <w:pStyle w:val="Prrafodelista"/>
+        <w:ind w:left="792"/>
+        <w:rPr>
+          <w:sz w:val="24"/>
+          <w:szCs w:val="24"/>
+        </w:rPr>
+      </w:pPr>
+    </w:p>
+    <w:p>
+      <w:pPr>
+        <w:rPr>
+          <w:sz w:val="24"/>
+          <w:szCs w:val="24"/>
+        </w:rPr>
+      </w:pPr>
+    </w:p>
+    <w:p>
+      <w:pPr>
+        <w:pStyle w:val="Prrafodelista"/>
+        <w:ind w:left="792"/>
+        <w:rPr>
+          <w:sz w:val="24"/>
+          <w:szCs w:val="24"/>
+        </w:rPr>
+      </w:pPr>
+    </w:p>
+    <w:p>
+      <w:pPr>
+        <w:pStyle w:val="Prrafodelista"/>
+        <w:ind w:left="360"/>
+        <w:rPr>
+          <w:sz w:val="24"/>
+          <w:szCs w:val="24"/>
+        </w:rPr>
+      </w:pPr>
+      <w:r>
+        <w:rPr>
+          <w:sz w:val="24"/>
+          <w:szCs w:val="24"/>
+        </w:rPr>
+        <w:br/>
+      </w:r>
+      <w:r>
+        <w:rPr>
+          <w:sz w:val="24"/>
+          <w:szCs w:val="24"/>
+        </w:rPr>
+        <w:br/>
+      </w:r>
+    </w:p>
+    <w:p>
+      <w:pPr>
+        <w:pStyle w:val="Prrafodelista"/>
+        <w:numPr>
+          <w:ilvl w:val="0"/>
+          <w:numId w:val="5"/>
+        </w:numPr>
+        <w:rPr>
+          <w:b/>
+          <w:sz w:val="40"/>
+          <w:szCs w:val="40"/>
+          <w:u w:val="single"/>
+        </w:rPr>
+      </w:pPr>
+      <w:r>
+        <w:rPr>
+          <w:sz w:val="24"/>
+          <w:szCs w:val="24"/>
+        </w:rPr>
+        <w:br w:type="column"/>
+      </w:r>
+      <w:r>
+        <w:rPr>
+          <w:b/>
+          <w:sz w:val="40"/>
+          <w:szCs w:val="40"/>
+          <w:u w:val="single"/>
+        </w:rPr>
+        <w:lastRenderedPageBreak/>
+        <w:t>Reglas de negocio</w:t>
+      </w:r>
+    </w:p>
+    <w:p>
+      <w:pPr>
+        <w:pStyle w:val="Prrafodelista"/>
+        <w:numPr>
+          <w:ilvl w:val="1"/>
+          <w:numId w:val="5"/>
+        </w:numPr>
+        <w:rPr>
+          <w:b/>
+          <w:sz w:val="40"/>
+          <w:szCs w:val="40"/>
+          <w:u w:val="single"/>
+        </w:rPr>
+      </w:pPr>
+      <w:r>
+        <w:rPr>
+          <w:sz w:val="24"/>
+          <w:szCs w:val="24"/>
+        </w:rPr>
+        <w:t>RN-1: Clientes conflictivos.</w:t>
+      </w:r>
+    </w:p>
+    <w:p>
+      <w:pPr>
+        <w:pStyle w:val="Prrafodelista"/>
+        <w:ind w:left="792"/>
+        <w:rPr>
+          <w:sz w:val="24"/>
+          <w:szCs w:val="24"/>
+        </w:rPr>
+      </w:pPr>
+      <w:r>
+        <w:rPr>
+          <w:sz w:val="24"/>
+          <w:szCs w:val="24"/>
+        </w:rPr>
+        <w:t>Como propietario del bufete</w:t>
+      </w:r>
+    </w:p>
+    <w:p>
+      <w:pPr>
+        <w:pStyle w:val="Prrafodelista"/>
+        <w:ind w:left="792"/>
+        <w:rPr>
+          <w:sz w:val="24"/>
+          <w:szCs w:val="24"/>
+        </w:rPr>
+      </w:pPr>
+      <w:r>
+        <w:rPr>
+          <w:sz w:val="24"/>
+          <w:szCs w:val="24"/>
+        </w:rPr>
+        <w:t xml:space="preserve">Quiero que cuando un cliente sea moroso no deje abrir nuevos casos </w:t>
+      </w:r>
+      <w:proofErr w:type="gramStart"/>
+      <w:r>
+        <w:rPr>
+          <w:sz w:val="24"/>
+          <w:szCs w:val="24"/>
+        </w:rPr>
+        <w:t>a</w:t>
+      </w:r>
+      <w:proofErr w:type="gramEnd"/>
+      <w:r>
+        <w:rPr>
+          <w:sz w:val="24"/>
+          <w:szCs w:val="24"/>
+        </w:rPr>
+        <w:t xml:space="preserve"> dicho cliente,</w:t>
+      </w:r>
+    </w:p>
+    <w:p>
+      <w:pPr>
+        <w:pStyle w:val="Prrafodelista"/>
+        <w:ind w:left="792"/>
+        <w:rPr>
+          <w:b/>
+          <w:sz w:val="40"/>
+          <w:szCs w:val="40"/>
+          <w:u w:val="single"/>
+        </w:rPr>
+      </w:pPr>
+      <w:r>
+        <w:rPr>
+          <w:sz w:val="24"/>
+          <w:szCs w:val="24"/>
+        </w:rPr>
+        <w:t>Para evitar futuros impagos.</w:t>
+      </w:r>
+    </w:p>
+    <w:p>
+      <w:pPr>
+        <w:pStyle w:val="Prrafodelista"/>
+        <w:numPr>
+          <w:ilvl w:val="1"/>
+          <w:numId w:val="5"/>
+        </w:numPr>
+        <w:rPr>
+          <w:b/>
+          <w:sz w:val="40"/>
+          <w:szCs w:val="40"/>
+          <w:u w:val="single"/>
+        </w:rPr>
+      </w:pPr>
+      <w:r>
+        <w:rPr>
+          <w:sz w:val="24"/>
+          <w:szCs w:val="24"/>
+        </w:rPr>
+        <w:t>RN-2:</w:t>
+      </w:r>
       <w:bookmarkStart w:id="0" w:name="_GoBack"/>
       <w:bookmarkEnd w:id="0"/>
     </w:p>
     <w:p>
       <w:pPr>
         <w:pStyle w:val="Prrafodelista"/>
-        <w:ind w:left="792"/>
-        <w:rPr>
-          <w:sz w:val="24"/>
-          <w:szCs w:val="24"/>
-        </w:rPr>
-      </w:pPr>
-    </w:p>
-    <w:p>
-      <w:pPr>
-        <w:rPr>
-          <w:sz w:val="24"/>
-          <w:szCs w:val="24"/>
-        </w:rPr>
-      </w:pPr>
-    </w:p>
-    <w:p>
-      <w:pPr>
-        <w:pStyle w:val="Prrafodelista"/>
-        <w:ind w:left="792"/>
-        <w:rPr>
-          <w:sz w:val="24"/>
-          <w:szCs w:val="24"/>
-        </w:rPr>
-      </w:pPr>
-    </w:p>
-    <w:p>
-      <w:pPr>
-        <w:pStyle w:val="Prrafodelista"/>
+        <w:numPr>
+          <w:ilvl w:val="1"/>
+          <w:numId w:val="5"/>
+        </w:numPr>
+        <w:rPr>
+          <w:b/>
+          <w:sz w:val="40"/>
+          <w:szCs w:val="40"/>
+          <w:u w:val="single"/>
+        </w:rPr>
+      </w:pPr>
+      <w:r>
+        <w:rPr>
+          <w:sz w:val="24"/>
+          <w:szCs w:val="24"/>
+        </w:rPr>
+        <w:t>RN-3:</w:t>
+      </w:r>
+    </w:p>
+    <w:p>
+      <w:pPr>
+        <w:pStyle w:val="Prrafodelista"/>
+        <w:numPr>
+          <w:ilvl w:val="1"/>
+          <w:numId w:val="5"/>
+        </w:numPr>
+        <w:rPr>
+          <w:b/>
+          <w:sz w:val="40"/>
+          <w:szCs w:val="40"/>
+          <w:u w:val="single"/>
+        </w:rPr>
+      </w:pPr>
+      <w:r>
+        <w:rPr>
+          <w:sz w:val="24"/>
+          <w:szCs w:val="24"/>
+        </w:rPr>
+        <w:t>RN-4:</w:t>
+      </w:r>
+    </w:p>
+    <w:p>
+      <w:pPr>
+        <w:pStyle w:val="Prrafodelista"/>
+        <w:numPr>
+          <w:ilvl w:val="1"/>
+          <w:numId w:val="5"/>
+        </w:numPr>
+        <w:rPr>
+          <w:b/>
+          <w:sz w:val="40"/>
+          <w:szCs w:val="40"/>
+          <w:u w:val="single"/>
+        </w:rPr>
+      </w:pPr>
+      <w:r>
+        <w:rPr>
+          <w:sz w:val="24"/>
+          <w:szCs w:val="24"/>
+        </w:rPr>
+        <w:t>RN-5:</w:t>
+      </w:r>
+    </w:p>
+    <w:p>
+      <w:pPr>
+        <w:pStyle w:val="Prrafodelista"/>
+        <w:numPr>
+          <w:ilvl w:val="1"/>
+          <w:numId w:val="5"/>
+        </w:numPr>
+        <w:rPr>
+          <w:b/>
+          <w:sz w:val="40"/>
+          <w:szCs w:val="40"/>
+          <w:u w:val="single"/>
+        </w:rPr>
+      </w:pPr>
+      <w:r>
+        <w:rPr>
+          <w:sz w:val="24"/>
+          <w:szCs w:val="24"/>
+        </w:rPr>
+        <w:t>RN-6:</w:t>
+      </w:r>
+    </w:p>
+    <w:p>
+      <w:pPr>
         <w:ind w:left="360"/>
         <w:rPr>
-          <w:sz w:val="24"/>
-          <w:szCs w:val="24"/>
-        </w:rPr>
-      </w:pPr>
+          <w:b/>
+          <w:sz w:val="40"/>
+          <w:szCs w:val="40"/>
+          <w:u w:val="single"/>
+        </w:rPr>
+      </w:pPr>
+    </w:p>
+    <w:p>
+      <w:pPr>
+        <w:pStyle w:val="Prrafodelista"/>
+        <w:ind w:left="360"/>
+        <w:rPr>
+          <w:b/>
+          <w:sz w:val="40"/>
+          <w:szCs w:val="40"/>
+          <w:u w:val="single"/>
+        </w:rPr>
+      </w:pPr>
+    </w:p>
+    <w:p>
+      <w:pPr>
+        <w:pStyle w:val="Prrafodelista"/>
+        <w:ind w:left="360"/>
+        <w:rPr>
+          <w:sz w:val="24"/>
+          <w:szCs w:val="24"/>
+        </w:rPr>
+      </w:pPr>
+      <w:r>
+        <w:rPr>
+          <w:sz w:val="24"/>
+          <w:szCs w:val="24"/>
+        </w:rPr>
+        <w:tab/>
+      </w:r>
     </w:p>
     <w:sectPr>
       <w:footerReference w:type="default" r:id="rId7"/>
@@ -3994,7 +4350,7 @@
   <w:abstractNum w:abstractNumId="1">
     <w:nsid w:val="23552861"/>
     <w:multiLevelType w:val="multilevel"/>
-    <w:tmpl w:val="0C0A001F"/>
+    <w:tmpl w:val="538465FA"/>
     <w:lvl w:ilvl="0">
       <w:start w:val="1"/>
       <w:numFmt w:val="decimal"/>
@@ -4015,6 +4371,11 @@
       <w:pPr>
         <w:ind w:left="792" w:hanging="432"/>
       </w:pPr>
+      <w:rPr>
+        <w:b w:val="0"/>
+        <w:sz w:val="24"/>
+        <w:szCs w:val="24"/>
+      </w:rPr>
     </w:lvl>
     <w:lvl w:ilvl="2">
       <w:start w:val="1"/>

--- a/Primer Cuatrimestre/Entrega 2/Trabajo de IISSI2.docx
+++ b/Primer Cuatrimestre/Entrega 2/Trabajo de IISSI2.docx
@@ -1,6 +1,6 @@
 
 <file path=word/document.xml><?xml version="1.0" encoding="utf-8"?>
-<w:document xmlns:wpc="http://schemas.microsoft.com/office/word/2010/wordprocessingCanvas" xmlns:mc="http://schemas.openxmlformats.org/markup-compatibility/2006" xmlns:o="urn:schemas-microsoft-com:office:office" xmlns:r="http://schemas.openxmlformats.org/officeDocument/2006/relationships" xmlns:m="http://schemas.openxmlformats.org/officeDocument/2006/math" xmlns:v="urn:schemas-microsoft-com:vml" xmlns:wp14="http://schemas.microsoft.com/office/word/2010/wordprocessingDrawing" xmlns:wp="http://schemas.openxmlformats.org/drawingml/2006/wordprocessingDrawing" xmlns:w10="urn:schemas-microsoft-com:office:word" xmlns:w="http://schemas.openxmlformats.org/wordprocessingml/2006/main" xmlns:w14="http://schemas.microsoft.com/office/word/2010/wordml" xmlns:w15="http://schemas.microsoft.com/office/word/2012/wordml" xmlns:wpg="http://schemas.microsoft.com/office/word/2010/wordprocessingGroup" xmlns:wpi="http://schemas.microsoft.com/office/word/2010/wordprocessingInk" xmlns:wne="http://schemas.microsoft.com/office/word/2006/wordml" xmlns:wps="http://schemas.microsoft.com/office/word/2010/wordprocessingShape" mc:Ignorable="w14 w15 wp14">
+<w:document xmlns:wpc="http://schemas.microsoft.com/office/word/2010/wordprocessingCanvas" xmlns:cx="http://schemas.microsoft.com/office/drawing/2014/chartex" xmlns:mc="http://schemas.openxmlformats.org/markup-compatibility/2006" xmlns:o="urn:schemas-microsoft-com:office:office" xmlns:r="http://schemas.openxmlformats.org/officeDocument/2006/relationships" xmlns:m="http://schemas.openxmlformats.org/officeDocument/2006/math" xmlns:v="urn:schemas-microsoft-com:vml" xmlns:wp14="http://schemas.microsoft.com/office/word/2010/wordprocessingDrawing" xmlns:wp="http://schemas.openxmlformats.org/drawingml/2006/wordprocessingDrawing" xmlns:w10="urn:schemas-microsoft-com:office:word" xmlns:w="http://schemas.openxmlformats.org/wordprocessingml/2006/main" xmlns:w14="http://schemas.microsoft.com/office/word/2010/wordml" xmlns:w15="http://schemas.microsoft.com/office/word/2012/wordml" xmlns:w16se="http://schemas.microsoft.com/office/word/2015/wordml/symex" xmlns:wpg="http://schemas.microsoft.com/office/word/2010/wordprocessingGroup" xmlns:wpi="http://schemas.microsoft.com/office/word/2010/wordprocessingInk" xmlns:wne="http://schemas.microsoft.com/office/word/2006/wordml" xmlns:wps="http://schemas.microsoft.com/office/word/2010/wordprocessingShape" mc:Ignorable="w14 w15 w16se wp14">
   <w:body>
     <w:p>
       <w:pPr>
@@ -731,7 +731,6 @@
         <w:rPr>
           <w:sz w:val="40"/>
           <w:szCs w:val="40"/>
-          <w:u w:val="single"/>
         </w:rPr>
       </w:pPr>
       <w:r>
@@ -742,6 +741,8 @@
         </w:rPr>
         <w:br/>
       </w:r>
+      <w:bookmarkStart w:id="0" w:name="_GoBack"/>
+      <w:bookmarkEnd w:id="0"/>
     </w:p>
     <w:tbl>
       <w:tblPr>
@@ -1043,6 +1044,13 @@
                 <w:szCs w:val="24"/>
               </w:rPr>
             </w:pPr>
+            <w:r>
+              <w:rPr>
+                <w:sz w:val="24"/>
+                <w:szCs w:val="24"/>
+              </w:rPr>
+              <w:t>4</w:t>
+            </w:r>
           </w:p>
         </w:tc>
         <w:tc>
@@ -1056,6 +1064,13 @@
                 <w:szCs w:val="24"/>
               </w:rPr>
             </w:pPr>
+            <w:r>
+              <w:rPr>
+                <w:sz w:val="24"/>
+                <w:szCs w:val="24"/>
+              </w:rPr>
+              <w:t>13/11/2017</w:t>
+            </w:r>
           </w:p>
         </w:tc>
         <w:tc>
@@ -1069,6 +1084,13 @@
                 <w:szCs w:val="24"/>
               </w:rPr>
             </w:pPr>
+            <w:r>
+              <w:rPr>
+                <w:sz w:val="24"/>
+                <w:szCs w:val="24"/>
+              </w:rPr>
+              <w:t>Terminada la primera versión de los requisitos del sistema.</w:t>
+            </w:r>
           </w:p>
         </w:tc>
       </w:tr>
@@ -3573,21 +3595,7 @@
           <w:sz w:val="24"/>
           <w:szCs w:val="24"/>
         </w:rPr>
-        <w:t xml:space="preserve">RI-8: Datos de los </w:t>
-      </w:r>
-      <w:r>
-        <w:rPr>
-          <w:sz w:val="24"/>
-          <w:szCs w:val="24"/>
-        </w:rPr>
-        <w:t>Laborales</w:t>
-      </w:r>
-      <w:r>
-        <w:rPr>
-          <w:sz w:val="24"/>
-          <w:szCs w:val="24"/>
-        </w:rPr>
-        <w:t>:</w:t>
+        <w:t>RI-8: Datos de los Laborales:</w:t>
       </w:r>
     </w:p>
     <w:p>
@@ -3624,14 +3632,7 @@
           <w:sz w:val="24"/>
           <w:szCs w:val="24"/>
         </w:rPr>
-        <w:t xml:space="preserve">RI-8: Datos de los </w:t>
-      </w:r>
-      <w:r>
-        <w:rPr>
-          <w:sz w:val="24"/>
-          <w:szCs w:val="24"/>
-        </w:rPr>
-        <w:t>Civiles:</w:t>
+        <w:t>RI-8: Datos de los Civiles:</w:t>
       </w:r>
     </w:p>
     <w:p>
@@ -3817,23 +3818,7 @@
           <w:sz w:val="24"/>
           <w:szCs w:val="24"/>
         </w:rPr>
-        <w:t xml:space="preserve">Quiero que cuando un cliente sea moroso no deje abrir nuevos casos </w:t>
-      </w:r>
-      <w:proofErr w:type="gramStart"/>
-      <w:r>
-        <w:rPr>
-          <w:sz w:val="24"/>
-          <w:szCs w:val="24"/>
-        </w:rPr>
-        <w:t>a</w:t>
-      </w:r>
-      <w:proofErr w:type="gramEnd"/>
-      <w:r>
-        <w:rPr>
-          <w:sz w:val="24"/>
-          <w:szCs w:val="24"/>
-        </w:rPr>
-        <w:t xml:space="preserve"> dicho cliente,</w:t>
+        <w:t>Quiero que cuando un cliente sea moroso no deje abrir nuevos casos a dicho cliente,</w:t>
       </w:r>
     </w:p>
     <w:p>
@@ -3876,8 +3861,66 @@
         </w:rPr>
         <w:t>RN-2:</w:t>
       </w:r>
-      <w:bookmarkStart w:id="0" w:name="_GoBack"/>
-      <w:bookmarkEnd w:id="0"/>
+      <w:r>
+        <w:rPr>
+          <w:sz w:val="24"/>
+          <w:szCs w:val="24"/>
+        </w:rPr>
+        <w:t xml:space="preserve"> Clientes empresa.</w:t>
+      </w:r>
+    </w:p>
+    <w:p>
+      <w:pPr>
+        <w:pStyle w:val="Prrafodelista"/>
+        <w:ind w:left="792"/>
+        <w:rPr>
+          <w:sz w:val="24"/>
+          <w:szCs w:val="24"/>
+        </w:rPr>
+      </w:pPr>
+      <w:r>
+        <w:rPr>
+          <w:sz w:val="24"/>
+          <w:szCs w:val="24"/>
+        </w:rPr>
+        <w:t>Como propietario del bufete,</w:t>
+      </w:r>
+    </w:p>
+    <w:p>
+      <w:pPr>
+        <w:pStyle w:val="Prrafodelista"/>
+        <w:ind w:left="792"/>
+        <w:rPr>
+          <w:sz w:val="24"/>
+          <w:szCs w:val="24"/>
+        </w:rPr>
+      </w:pPr>
+      <w:r>
+        <w:rPr>
+          <w:sz w:val="24"/>
+          <w:szCs w:val="24"/>
+        </w:rPr>
+        <w:t>Quiero qué en el caso de tratar con una empresa, que me impida su registro si este no contiene un número de cuente,</w:t>
+      </w:r>
+    </w:p>
+    <w:p>
+      <w:pPr>
+        <w:pStyle w:val="Prrafodelista"/>
+        <w:ind w:left="792"/>
+        <w:rPr>
+          <w:b/>
+          <w:sz w:val="40"/>
+          <w:szCs w:val="40"/>
+          <w:u w:val="single"/>
+        </w:rPr>
+      </w:pPr>
+      <w:r>
+        <w:rPr>
+          <w:sz w:val="24"/>
+          <w:szCs w:val="24"/>
+        </w:rPr>
+        <w:t>Para poder domiciliarles las facturas a dicha cuenta.</w:t>
+      </w:r>
     </w:p>
     <w:p>
       <w:pPr>
@@ -3900,6 +3943,66 @@
         </w:rPr>
         <w:t>RN-3:</w:t>
       </w:r>
+      <w:r>
+        <w:rPr>
+          <w:sz w:val="24"/>
+          <w:szCs w:val="24"/>
+        </w:rPr>
+        <w:t xml:space="preserve"> Cliente menor de edad</w:t>
+      </w:r>
+    </w:p>
+    <w:p>
+      <w:pPr>
+        <w:pStyle w:val="Prrafodelista"/>
+        <w:ind w:left="792"/>
+        <w:rPr>
+          <w:sz w:val="24"/>
+          <w:szCs w:val="24"/>
+        </w:rPr>
+      </w:pPr>
+      <w:r>
+        <w:rPr>
+          <w:sz w:val="24"/>
+          <w:szCs w:val="24"/>
+        </w:rPr>
+        <w:t>Como propietario del bufete,</w:t>
+      </w:r>
+    </w:p>
+    <w:p>
+      <w:pPr>
+        <w:pStyle w:val="Prrafodelista"/>
+        <w:ind w:left="792"/>
+        <w:rPr>
+          <w:sz w:val="24"/>
+          <w:szCs w:val="24"/>
+        </w:rPr>
+      </w:pPr>
+      <w:r>
+        <w:rPr>
+          <w:sz w:val="24"/>
+          <w:szCs w:val="24"/>
+        </w:rPr>
+        <w:t>Quiero que no se pueda registrar clientes de menos de dieciocho años,</w:t>
+      </w:r>
+    </w:p>
+    <w:p>
+      <w:pPr>
+        <w:pStyle w:val="Prrafodelista"/>
+        <w:ind w:left="792"/>
+        <w:rPr>
+          <w:b/>
+          <w:sz w:val="40"/>
+          <w:szCs w:val="40"/>
+          <w:u w:val="single"/>
+        </w:rPr>
+      </w:pPr>
+      <w:r>
+        <w:rPr>
+          <w:sz w:val="24"/>
+          <w:szCs w:val="24"/>
+        </w:rPr>
+        <w:t>Para evitar problemas legales.</w:t>
+      </w:r>
     </w:p>
     <w:p>
       <w:pPr>
@@ -3922,6 +4025,66 @@
         </w:rPr>
         <w:t>RN-4:</w:t>
       </w:r>
+      <w:r>
+        <w:rPr>
+          <w:sz w:val="24"/>
+          <w:szCs w:val="24"/>
+        </w:rPr>
+        <w:t xml:space="preserve"> Cliente número de impagos incorrecto.</w:t>
+      </w:r>
+    </w:p>
+    <w:p>
+      <w:pPr>
+        <w:pStyle w:val="Prrafodelista"/>
+        <w:ind w:left="792"/>
+        <w:rPr>
+          <w:sz w:val="24"/>
+          <w:szCs w:val="24"/>
+        </w:rPr>
+      </w:pPr>
+      <w:r>
+        <w:rPr>
+          <w:sz w:val="24"/>
+          <w:szCs w:val="24"/>
+        </w:rPr>
+        <w:t>Como propietario del bufete,</w:t>
+      </w:r>
+    </w:p>
+    <w:p>
+      <w:pPr>
+        <w:pStyle w:val="Prrafodelista"/>
+        <w:ind w:left="792"/>
+        <w:rPr>
+          <w:sz w:val="24"/>
+          <w:szCs w:val="24"/>
+        </w:rPr>
+      </w:pPr>
+      <w:r>
+        <w:rPr>
+          <w:sz w:val="24"/>
+          <w:szCs w:val="24"/>
+        </w:rPr>
+        <w:t>Quiero que el sistema no acepte un número de impago negativo</w:t>
+      </w:r>
+    </w:p>
+    <w:p>
+      <w:pPr>
+        <w:pStyle w:val="Prrafodelista"/>
+        <w:ind w:left="792"/>
+        <w:rPr>
+          <w:b/>
+          <w:sz w:val="40"/>
+          <w:szCs w:val="40"/>
+          <w:u w:val="single"/>
+        </w:rPr>
+      </w:pPr>
+      <w:r>
+        <w:rPr>
+          <w:sz w:val="24"/>
+          <w:szCs w:val="24"/>
+        </w:rPr>
+        <w:t>Para evitar fallos al introducir los datos.</w:t>
+      </w:r>
     </w:p>
     <w:p>
       <w:pPr>
@@ -3993,19 +4156,603 @@
     <w:p>
       <w:pPr>
         <w:pStyle w:val="Prrafodelista"/>
-        <w:ind w:left="360"/>
-        <w:rPr>
-          <w:sz w:val="24"/>
-          <w:szCs w:val="24"/>
-        </w:rPr>
-      </w:pPr>
-      <w:r>
-        <w:rPr>
-          <w:sz w:val="24"/>
-          <w:szCs w:val="24"/>
-        </w:rPr>
-        <w:tab/>
-      </w:r>
+        <w:ind w:left="792"/>
+        <w:rPr>
+          <w:sz w:val="24"/>
+          <w:szCs w:val="24"/>
+        </w:rPr>
+      </w:pPr>
+      <w:r>
+        <w:rPr>
+          <w:sz w:val="24"/>
+          <w:szCs w:val="24"/>
+        </w:rPr>
+        <w:br/>
+      </w:r>
+    </w:p>
+    <w:p>
+      <w:pPr>
+        <w:rPr>
+          <w:sz w:val="24"/>
+          <w:szCs w:val="24"/>
+        </w:rPr>
+      </w:pPr>
+      <w:r>
+        <w:rPr>
+          <w:sz w:val="24"/>
+          <w:szCs w:val="24"/>
+        </w:rPr>
+        <w:br w:type="page"/>
+      </w:r>
+    </w:p>
+    <w:p>
+      <w:pPr>
+        <w:pStyle w:val="Prrafodelista"/>
+        <w:numPr>
+          <w:ilvl w:val="0"/>
+          <w:numId w:val="5"/>
+        </w:numPr>
+        <w:rPr>
+          <w:sz w:val="24"/>
+          <w:szCs w:val="24"/>
+        </w:rPr>
+      </w:pPr>
+      <w:r>
+        <w:rPr>
+          <w:sz w:val="24"/>
+          <w:szCs w:val="24"/>
+        </w:rPr>
+        <w:lastRenderedPageBreak/>
+        <w:t>Requisitos Funcionales</w:t>
+      </w:r>
+    </w:p>
+    <w:p>
+      <w:pPr>
+        <w:pStyle w:val="Prrafodelista"/>
+        <w:numPr>
+          <w:ilvl w:val="1"/>
+          <w:numId w:val="5"/>
+        </w:numPr>
+        <w:rPr>
+          <w:sz w:val="24"/>
+          <w:szCs w:val="24"/>
+        </w:rPr>
+      </w:pPr>
+      <w:r>
+        <w:rPr>
+          <w:sz w:val="24"/>
+          <w:szCs w:val="24"/>
+        </w:rPr>
+        <w:t>RF-1: Clientes número de casos</w:t>
+      </w:r>
+    </w:p>
+    <w:p>
+      <w:pPr>
+        <w:pStyle w:val="Prrafodelista"/>
+        <w:ind w:left="792"/>
+        <w:rPr>
+          <w:sz w:val="24"/>
+          <w:szCs w:val="24"/>
+        </w:rPr>
+      </w:pPr>
+      <w:r>
+        <w:rPr>
+          <w:sz w:val="24"/>
+          <w:szCs w:val="24"/>
+        </w:rPr>
+        <w:t>Como propietario del bufete,</w:t>
+      </w:r>
+    </w:p>
+    <w:p>
+      <w:pPr>
+        <w:pStyle w:val="Prrafodelista"/>
+        <w:ind w:left="792"/>
+        <w:rPr>
+          <w:sz w:val="24"/>
+          <w:szCs w:val="24"/>
+        </w:rPr>
+      </w:pPr>
+      <w:r>
+        <w:rPr>
+          <w:sz w:val="24"/>
+          <w:szCs w:val="24"/>
+        </w:rPr>
+        <w:t>Quiero que el sistema vaya contabilizando el número de casos que el bufete haya llevado de ese cliente,</w:t>
+      </w:r>
+    </w:p>
+    <w:p>
+      <w:pPr>
+        <w:pStyle w:val="Prrafodelista"/>
+        <w:ind w:left="792"/>
+        <w:rPr>
+          <w:sz w:val="24"/>
+          <w:szCs w:val="24"/>
+        </w:rPr>
+      </w:pPr>
+      <w:r>
+        <w:rPr>
+          <w:sz w:val="24"/>
+          <w:szCs w:val="24"/>
+        </w:rPr>
+        <w:t>Para saber cuántas veces ha utilizado nuestros servicios.</w:t>
+      </w:r>
+    </w:p>
+    <w:p>
+      <w:pPr>
+        <w:pStyle w:val="Prrafodelista"/>
+        <w:numPr>
+          <w:ilvl w:val="1"/>
+          <w:numId w:val="5"/>
+        </w:numPr>
+        <w:rPr>
+          <w:sz w:val="24"/>
+          <w:szCs w:val="24"/>
+        </w:rPr>
+      </w:pPr>
+      <w:r>
+        <w:rPr>
+          <w:sz w:val="24"/>
+          <w:szCs w:val="24"/>
+        </w:rPr>
+        <w:t>RF-2: Número de impagos de los clientes.</w:t>
+      </w:r>
+    </w:p>
+    <w:p>
+      <w:pPr>
+        <w:pStyle w:val="Prrafodelista"/>
+        <w:ind w:left="792"/>
+        <w:rPr>
+          <w:sz w:val="24"/>
+          <w:szCs w:val="24"/>
+        </w:rPr>
+      </w:pPr>
+      <w:r>
+        <w:rPr>
+          <w:sz w:val="24"/>
+          <w:szCs w:val="24"/>
+        </w:rPr>
+        <w:t>Como propietario del bufete,</w:t>
+      </w:r>
+    </w:p>
+    <w:p>
+      <w:pPr>
+        <w:pStyle w:val="Prrafodelista"/>
+        <w:ind w:left="792"/>
+        <w:rPr>
+          <w:sz w:val="24"/>
+          <w:szCs w:val="24"/>
+        </w:rPr>
+      </w:pPr>
+      <w:r>
+        <w:rPr>
+          <w:sz w:val="24"/>
+          <w:szCs w:val="24"/>
+        </w:rPr>
+        <w:t>Quiero que el número de impagos de un mismo cliente vaya incrementando cada vez que este no paga antes de la fecha límite,</w:t>
+      </w:r>
+    </w:p>
+    <w:p>
+      <w:pPr>
+        <w:pStyle w:val="Prrafodelista"/>
+        <w:ind w:left="792"/>
+        <w:rPr>
+          <w:sz w:val="24"/>
+          <w:szCs w:val="24"/>
+        </w:rPr>
+      </w:pPr>
+      <w:r>
+        <w:rPr>
+          <w:sz w:val="24"/>
+          <w:szCs w:val="24"/>
+        </w:rPr>
+        <w:t>Para saber el número de veces que dicho cliente no ha pagado</w:t>
+      </w:r>
+    </w:p>
+    <w:p>
+      <w:pPr>
+        <w:pStyle w:val="Prrafodelista"/>
+        <w:numPr>
+          <w:ilvl w:val="1"/>
+          <w:numId w:val="5"/>
+        </w:numPr>
+        <w:rPr>
+          <w:sz w:val="24"/>
+          <w:szCs w:val="24"/>
+        </w:rPr>
+      </w:pPr>
+      <w:r>
+        <w:rPr>
+          <w:sz w:val="24"/>
+          <w:szCs w:val="24"/>
+        </w:rPr>
+        <w:t xml:space="preserve">RF-3: </w:t>
+      </w:r>
+      <w:r>
+        <w:rPr>
+          <w:sz w:val="24"/>
+          <w:szCs w:val="24"/>
+        </w:rPr>
+        <w:t>Clientes sin pagar</w:t>
+      </w:r>
+    </w:p>
+    <w:p>
+      <w:pPr>
+        <w:pStyle w:val="Prrafodelista"/>
+        <w:ind w:left="792"/>
+        <w:rPr>
+          <w:sz w:val="24"/>
+          <w:szCs w:val="24"/>
+        </w:rPr>
+      </w:pPr>
+      <w:r>
+        <w:rPr>
+          <w:sz w:val="24"/>
+          <w:szCs w:val="24"/>
+        </w:rPr>
+        <w:t>Como propietario del bufete,</w:t>
+      </w:r>
+    </w:p>
+    <w:p>
+      <w:pPr>
+        <w:pStyle w:val="Prrafodelista"/>
+        <w:ind w:left="792"/>
+        <w:rPr>
+          <w:sz w:val="24"/>
+          <w:szCs w:val="24"/>
+        </w:rPr>
+      </w:pPr>
+      <w:r>
+        <w:rPr>
+          <w:sz w:val="24"/>
+          <w:szCs w:val="24"/>
+        </w:rPr>
+        <w:t>Quiero qué</w:t>
+      </w:r>
+      <w:r>
+        <w:rPr>
+          <w:sz w:val="24"/>
+          <w:szCs w:val="24"/>
+        </w:rPr>
+        <w:t xml:space="preserve"> si un cliente no ha pagado 2 o m</w:t>
+      </w:r>
+      <w:r>
+        <w:rPr>
+          <w:sz w:val="24"/>
+          <w:szCs w:val="24"/>
+        </w:rPr>
+        <w:t>á</w:t>
+      </w:r>
+      <w:r>
+        <w:rPr>
+          <w:sz w:val="24"/>
+          <w:szCs w:val="24"/>
+        </w:rPr>
+        <w:t xml:space="preserve">s veces se clasifique como </w:t>
+      </w:r>
+      <w:r>
+        <w:rPr>
+          <w:sz w:val="24"/>
+          <w:szCs w:val="24"/>
+        </w:rPr>
+        <w:t>moroso</w:t>
+      </w:r>
+      <w:r>
+        <w:rPr>
+          <w:sz w:val="24"/>
+          <w:szCs w:val="24"/>
+        </w:rPr>
+        <w:t>,</w:t>
+      </w:r>
+    </w:p>
+    <w:p>
+      <w:pPr>
+        <w:pStyle w:val="Prrafodelista"/>
+        <w:ind w:left="792"/>
+        <w:rPr>
+          <w:sz w:val="24"/>
+          <w:szCs w:val="24"/>
+        </w:rPr>
+      </w:pPr>
+      <w:r>
+        <w:rPr>
+          <w:sz w:val="24"/>
+          <w:szCs w:val="24"/>
+        </w:rPr>
+        <w:t>Para evitar futuros impagos.</w:t>
+      </w:r>
+    </w:p>
+    <w:p>
+      <w:pPr>
+        <w:pStyle w:val="Prrafodelista"/>
+        <w:numPr>
+          <w:ilvl w:val="1"/>
+          <w:numId w:val="5"/>
+        </w:numPr>
+        <w:rPr>
+          <w:sz w:val="24"/>
+          <w:szCs w:val="24"/>
+        </w:rPr>
+      </w:pPr>
+      <w:r>
+        <w:rPr>
+          <w:sz w:val="24"/>
+          <w:szCs w:val="24"/>
+        </w:rPr>
+        <w:t>RF-4: Casos completados</w:t>
+      </w:r>
+    </w:p>
+    <w:p>
+      <w:pPr>
+        <w:pStyle w:val="Prrafodelista"/>
+        <w:ind w:left="792"/>
+        <w:rPr>
+          <w:sz w:val="24"/>
+          <w:szCs w:val="24"/>
+        </w:rPr>
+      </w:pPr>
+      <w:r>
+        <w:rPr>
+          <w:sz w:val="24"/>
+          <w:szCs w:val="24"/>
+        </w:rPr>
+        <w:t>Como propietario del bufete,</w:t>
+      </w:r>
+    </w:p>
+    <w:p>
+      <w:pPr>
+        <w:pStyle w:val="Prrafodelista"/>
+        <w:ind w:left="792"/>
+        <w:rPr>
+          <w:sz w:val="24"/>
+          <w:szCs w:val="24"/>
+        </w:rPr>
+      </w:pPr>
+      <w:r>
+        <w:rPr>
+          <w:sz w:val="24"/>
+          <w:szCs w:val="24"/>
+        </w:rPr>
+        <w:t>Quiero que todos los casos estén finalización en el momento de emitirse la factura,</w:t>
+      </w:r>
+    </w:p>
+    <w:p>
+      <w:pPr>
+        <w:pStyle w:val="Prrafodelista"/>
+        <w:ind w:left="792"/>
+        <w:rPr>
+          <w:sz w:val="24"/>
+          <w:szCs w:val="24"/>
+        </w:rPr>
+      </w:pPr>
+      <w:r>
+        <w:rPr>
+          <w:sz w:val="24"/>
+          <w:szCs w:val="24"/>
+        </w:rPr>
+        <w:t>Para no tener casos pagos sin finalizar.</w:t>
+      </w:r>
+    </w:p>
+    <w:p>
+      <w:pPr>
+        <w:pStyle w:val="Prrafodelista"/>
+        <w:numPr>
+          <w:ilvl w:val="1"/>
+          <w:numId w:val="5"/>
+        </w:numPr>
+        <w:rPr>
+          <w:sz w:val="24"/>
+          <w:szCs w:val="24"/>
+        </w:rPr>
+      </w:pPr>
+      <w:r>
+        <w:rPr>
+          <w:sz w:val="24"/>
+          <w:szCs w:val="24"/>
+        </w:rPr>
+        <w:t>RF-5: Limpieza de facturas.</w:t>
+      </w:r>
+    </w:p>
+    <w:p>
+      <w:pPr>
+        <w:pStyle w:val="Prrafodelista"/>
+        <w:ind w:left="792"/>
+        <w:rPr>
+          <w:sz w:val="24"/>
+          <w:szCs w:val="24"/>
+        </w:rPr>
+      </w:pPr>
+      <w:r>
+        <w:rPr>
+          <w:sz w:val="24"/>
+          <w:szCs w:val="24"/>
+        </w:rPr>
+        <w:t>Como propietario del bufete,</w:t>
+      </w:r>
+    </w:p>
+    <w:p>
+      <w:pPr>
+        <w:pStyle w:val="Prrafodelista"/>
+        <w:ind w:left="792"/>
+        <w:rPr>
+          <w:sz w:val="24"/>
+          <w:szCs w:val="24"/>
+        </w:rPr>
+      </w:pPr>
+      <w:r>
+        <w:rPr>
+          <w:sz w:val="24"/>
+          <w:szCs w:val="24"/>
+        </w:rPr>
+        <w:t>Quiero que se elimine las facturas con más de 5 o más años de antigüedad,</w:t>
+      </w:r>
+    </w:p>
+    <w:p>
+      <w:pPr>
+        <w:pStyle w:val="Prrafodelista"/>
+        <w:ind w:left="792"/>
+        <w:rPr>
+          <w:sz w:val="24"/>
+          <w:szCs w:val="24"/>
+        </w:rPr>
+      </w:pPr>
+      <w:r>
+        <w:rPr>
+          <w:sz w:val="24"/>
+          <w:szCs w:val="24"/>
+        </w:rPr>
+        <w:t>Para aumentar la eficiencia del sistema.</w:t>
+      </w:r>
+    </w:p>
+    <w:p>
+      <w:pPr>
+        <w:pStyle w:val="Prrafodelista"/>
+        <w:numPr>
+          <w:ilvl w:val="1"/>
+          <w:numId w:val="5"/>
+        </w:numPr>
+        <w:rPr>
+          <w:sz w:val="24"/>
+          <w:szCs w:val="24"/>
+        </w:rPr>
+      </w:pPr>
+      <w:r>
+        <w:rPr>
+          <w:sz w:val="24"/>
+          <w:szCs w:val="24"/>
+        </w:rPr>
+        <w:t>A</w:t>
+      </w:r>
+    </w:p>
+    <w:p>
+      <w:pPr>
+        <w:pStyle w:val="Prrafodelista"/>
+        <w:numPr>
+          <w:ilvl w:val="1"/>
+          <w:numId w:val="5"/>
+        </w:numPr>
+        <w:rPr>
+          <w:sz w:val="24"/>
+          <w:szCs w:val="24"/>
+        </w:rPr>
+      </w:pPr>
+      <w:r>
+        <w:rPr>
+          <w:sz w:val="24"/>
+          <w:szCs w:val="24"/>
+        </w:rPr>
+        <w:t>A</w:t>
+      </w:r>
+    </w:p>
+    <w:p>
+      <w:pPr>
+        <w:pStyle w:val="Prrafodelista"/>
+        <w:numPr>
+          <w:ilvl w:val="1"/>
+          <w:numId w:val="5"/>
+        </w:numPr>
+        <w:rPr>
+          <w:sz w:val="24"/>
+          <w:szCs w:val="24"/>
+        </w:rPr>
+      </w:pPr>
+      <w:r>
+        <w:rPr>
+          <w:sz w:val="24"/>
+          <w:szCs w:val="24"/>
+        </w:rPr>
+        <w:t>A</w:t>
+      </w:r>
+    </w:p>
+    <w:p>
+      <w:pPr>
+        <w:pStyle w:val="Prrafodelista"/>
+        <w:numPr>
+          <w:ilvl w:val="1"/>
+          <w:numId w:val="5"/>
+        </w:numPr>
+        <w:rPr>
+          <w:sz w:val="24"/>
+          <w:szCs w:val="24"/>
+        </w:rPr>
+      </w:pPr>
+      <w:r>
+        <w:rPr>
+          <w:sz w:val="24"/>
+          <w:szCs w:val="24"/>
+        </w:rPr>
+        <w:t>A</w:t>
+      </w:r>
+    </w:p>
+    <w:p>
+      <w:pPr>
+        <w:pStyle w:val="Prrafodelista"/>
+        <w:numPr>
+          <w:ilvl w:val="1"/>
+          <w:numId w:val="5"/>
+        </w:numPr>
+        <w:rPr>
+          <w:sz w:val="24"/>
+          <w:szCs w:val="24"/>
+        </w:rPr>
+      </w:pPr>
+    </w:p>
+    <w:p>
+      <w:pPr>
+        <w:pStyle w:val="Prrafodelista"/>
+        <w:ind w:left="792"/>
+        <w:rPr>
+          <w:sz w:val="24"/>
+          <w:szCs w:val="24"/>
+        </w:rPr>
+      </w:pPr>
+      <w:r>
+        <w:rPr>
+          <w:sz w:val="24"/>
+          <w:szCs w:val="24"/>
+        </w:rPr>
+        <w:br/>
+      </w:r>
+      <w:r>
+        <w:rPr>
+          <w:sz w:val="24"/>
+          <w:szCs w:val="24"/>
+        </w:rPr>
+        <w:br/>
+      </w:r>
+    </w:p>
+    <w:p>
+      <w:pPr>
+        <w:rPr>
+          <w:sz w:val="24"/>
+          <w:szCs w:val="24"/>
+        </w:rPr>
+      </w:pPr>
+      <w:r>
+        <w:rPr>
+          <w:sz w:val="24"/>
+          <w:szCs w:val="24"/>
+        </w:rPr>
+        <w:br w:type="page"/>
+      </w:r>
+    </w:p>
+    <w:p>
+      <w:pPr>
+        <w:pStyle w:val="Prrafodelista"/>
+        <w:ind w:left="792"/>
+        <w:rPr>
+          <w:sz w:val="24"/>
+          <w:szCs w:val="24"/>
+          <w:u w:val="single"/>
+        </w:rPr>
+      </w:pPr>
+    </w:p>
+    <w:p>
+      <w:pPr>
+        <w:rPr>
+          <w:sz w:val="24"/>
+          <w:szCs w:val="24"/>
+        </w:rPr>
+      </w:pPr>
     </w:p>
     <w:sectPr>
       <w:footerReference w:type="default" r:id="rId7"/>
@@ -4019,7 +4766,7 @@
 </file>
 
 <file path=word/endnotes.xml><?xml version="1.0" encoding="utf-8"?>
-<w:endnotes xmlns:wpc="http://schemas.microsoft.com/office/word/2010/wordprocessingCanvas" xmlns:mc="http://schemas.openxmlformats.org/markup-compatibility/2006" xmlns:o="urn:schemas-microsoft-com:office:office" xmlns:r="http://schemas.openxmlformats.org/officeDocument/2006/relationships" xmlns:m="http://schemas.openxmlformats.org/officeDocument/2006/math" xmlns:v="urn:schemas-microsoft-com:vml" xmlns:wp14="http://schemas.microsoft.com/office/word/2010/wordprocessingDrawing" xmlns:wp="http://schemas.openxmlformats.org/drawingml/2006/wordprocessingDrawing" xmlns:w10="urn:schemas-microsoft-com:office:word" xmlns:w="http://schemas.openxmlformats.org/wordprocessingml/2006/main" xmlns:w14="http://schemas.microsoft.com/office/word/2010/wordml" xmlns:w15="http://schemas.microsoft.com/office/word/2012/wordml" xmlns:wpg="http://schemas.microsoft.com/office/word/2010/wordprocessingGroup" xmlns:wpi="http://schemas.microsoft.com/office/word/2010/wordprocessingInk" xmlns:wne="http://schemas.microsoft.com/office/word/2006/wordml" xmlns:wps="http://schemas.microsoft.com/office/word/2010/wordprocessingShape" mc:Ignorable="w14 w15 wp14">
+<w:endnotes xmlns:wpc="http://schemas.microsoft.com/office/word/2010/wordprocessingCanvas" xmlns:cx="http://schemas.microsoft.com/office/drawing/2014/chartex" xmlns:mc="http://schemas.openxmlformats.org/markup-compatibility/2006" xmlns:o="urn:schemas-microsoft-com:office:office" xmlns:r="http://schemas.openxmlformats.org/officeDocument/2006/relationships" xmlns:m="http://schemas.openxmlformats.org/officeDocument/2006/math" xmlns:v="urn:schemas-microsoft-com:vml" xmlns:wp14="http://schemas.microsoft.com/office/word/2010/wordprocessingDrawing" xmlns:wp="http://schemas.openxmlformats.org/drawingml/2006/wordprocessingDrawing" xmlns:w10="urn:schemas-microsoft-com:office:word" xmlns:w="http://schemas.openxmlformats.org/wordprocessingml/2006/main" xmlns:w14="http://schemas.microsoft.com/office/word/2010/wordml" xmlns:w15="http://schemas.microsoft.com/office/word/2012/wordml" xmlns:w16se="http://schemas.microsoft.com/office/word/2015/wordml/symex" xmlns:wpg="http://schemas.microsoft.com/office/word/2010/wordprocessingGroup" xmlns:wpi="http://schemas.microsoft.com/office/word/2010/wordprocessingInk" xmlns:wne="http://schemas.microsoft.com/office/word/2006/wordml" xmlns:wps="http://schemas.microsoft.com/office/word/2010/wordprocessingShape" mc:Ignorable="w14 w15 w16se wp14">
   <w:endnote w:type="separator" w:id="-1">
     <w:p>
       <w:pPr>
@@ -4044,7 +4791,7 @@
 </file>
 
 <file path=word/footer1.xml><?xml version="1.0" encoding="utf-8"?>
-<w:ftr xmlns:wpc="http://schemas.microsoft.com/office/word/2010/wordprocessingCanvas" xmlns:mc="http://schemas.openxmlformats.org/markup-compatibility/2006" xmlns:o="urn:schemas-microsoft-com:office:office" xmlns:r="http://schemas.openxmlformats.org/officeDocument/2006/relationships" xmlns:m="http://schemas.openxmlformats.org/officeDocument/2006/math" xmlns:v="urn:schemas-microsoft-com:vml" xmlns:wp14="http://schemas.microsoft.com/office/word/2010/wordprocessingDrawing" xmlns:wp="http://schemas.openxmlformats.org/drawingml/2006/wordprocessingDrawing" xmlns:w10="urn:schemas-microsoft-com:office:word" xmlns:w="http://schemas.openxmlformats.org/wordprocessingml/2006/main" xmlns:w14="http://schemas.microsoft.com/office/word/2010/wordml" xmlns:w15="http://schemas.microsoft.com/office/word/2012/wordml" xmlns:wpg="http://schemas.microsoft.com/office/word/2010/wordprocessingGroup" xmlns:wpi="http://schemas.microsoft.com/office/word/2010/wordprocessingInk" xmlns:wne="http://schemas.microsoft.com/office/word/2006/wordml" xmlns:wps="http://schemas.microsoft.com/office/word/2010/wordprocessingShape" mc:Ignorable="w14 w15 wp14">
+<w:ftr xmlns:wpc="http://schemas.microsoft.com/office/word/2010/wordprocessingCanvas" xmlns:cx="http://schemas.microsoft.com/office/drawing/2014/chartex" xmlns:mc="http://schemas.openxmlformats.org/markup-compatibility/2006" xmlns:o="urn:schemas-microsoft-com:office:office" xmlns:r="http://schemas.openxmlformats.org/officeDocument/2006/relationships" xmlns:m="http://schemas.openxmlformats.org/officeDocument/2006/math" xmlns:v="urn:schemas-microsoft-com:vml" xmlns:wp14="http://schemas.microsoft.com/office/word/2010/wordprocessingDrawing" xmlns:wp="http://schemas.openxmlformats.org/drawingml/2006/wordprocessingDrawing" xmlns:w10="urn:schemas-microsoft-com:office:word" xmlns:w="http://schemas.openxmlformats.org/wordprocessingml/2006/main" xmlns:w14="http://schemas.microsoft.com/office/word/2010/wordml" xmlns:w15="http://schemas.microsoft.com/office/word/2012/wordml" xmlns:w16se="http://schemas.microsoft.com/office/word/2015/wordml/symex" xmlns:wpg="http://schemas.microsoft.com/office/word/2010/wordprocessingGroup" xmlns:wpi="http://schemas.microsoft.com/office/word/2010/wordprocessingInk" xmlns:wne="http://schemas.microsoft.com/office/word/2006/wordml" xmlns:wps="http://schemas.microsoft.com/office/word/2010/wordprocessingShape" mc:Ignorable="w14 w15 w16se wp14">
   <w:p>
     <w:pPr>
       <w:pStyle w:val="Piedepgina"/>
@@ -4191,7 +4938,7 @@
         <w:sz w:val="20"/>
         <w:szCs w:val="20"/>
       </w:rPr>
-      <w:t>9</w:t>
+      <w:t>12</w:t>
     </w:r>
     <w:r>
       <w:rPr>
@@ -4208,7 +4955,7 @@
 </file>
 
 <file path=word/footnotes.xml><?xml version="1.0" encoding="utf-8"?>
-<w:footnotes xmlns:wpc="http://schemas.microsoft.com/office/word/2010/wordprocessingCanvas" xmlns:mc="http://schemas.openxmlformats.org/markup-compatibility/2006" xmlns:o="urn:schemas-microsoft-com:office:office" xmlns:r="http://schemas.openxmlformats.org/officeDocument/2006/relationships" xmlns:m="http://schemas.openxmlformats.org/officeDocument/2006/math" xmlns:v="urn:schemas-microsoft-com:vml" xmlns:wp14="http://schemas.microsoft.com/office/word/2010/wordprocessingDrawing" xmlns:wp="http://schemas.openxmlformats.org/drawingml/2006/wordprocessingDrawing" xmlns:w10="urn:schemas-microsoft-com:office:word" xmlns:w="http://schemas.openxmlformats.org/wordprocessingml/2006/main" xmlns:w14="http://schemas.microsoft.com/office/word/2010/wordml" xmlns:w15="http://schemas.microsoft.com/office/word/2012/wordml" xmlns:wpg="http://schemas.microsoft.com/office/word/2010/wordprocessingGroup" xmlns:wpi="http://schemas.microsoft.com/office/word/2010/wordprocessingInk" xmlns:wne="http://schemas.microsoft.com/office/word/2006/wordml" xmlns:wps="http://schemas.microsoft.com/office/word/2010/wordprocessingShape" mc:Ignorable="w14 w15 wp14">
+<w:footnotes xmlns:wpc="http://schemas.microsoft.com/office/word/2010/wordprocessingCanvas" xmlns:cx="http://schemas.microsoft.com/office/drawing/2014/chartex" xmlns:mc="http://schemas.openxmlformats.org/markup-compatibility/2006" xmlns:o="urn:schemas-microsoft-com:office:office" xmlns:r="http://schemas.openxmlformats.org/officeDocument/2006/relationships" xmlns:m="http://schemas.openxmlformats.org/officeDocument/2006/math" xmlns:v="urn:schemas-microsoft-com:vml" xmlns:wp14="http://schemas.microsoft.com/office/word/2010/wordprocessingDrawing" xmlns:wp="http://schemas.openxmlformats.org/drawingml/2006/wordprocessingDrawing" xmlns:w10="urn:schemas-microsoft-com:office:word" xmlns:w="http://schemas.openxmlformats.org/wordprocessingml/2006/main" xmlns:w14="http://schemas.microsoft.com/office/word/2010/wordml" xmlns:w15="http://schemas.microsoft.com/office/word/2012/wordml" xmlns:w16se="http://schemas.microsoft.com/office/word/2015/wordml/symex" xmlns:wpg="http://schemas.microsoft.com/office/word/2010/wordprocessingGroup" xmlns:wpi="http://schemas.microsoft.com/office/word/2010/wordprocessingInk" xmlns:wne="http://schemas.microsoft.com/office/word/2006/wordml" xmlns:wps="http://schemas.microsoft.com/office/word/2010/wordprocessingShape" mc:Ignorable="w14 w15 w16se wp14">
   <w:footnote w:type="separator" w:id="-1">
     <w:p>
       <w:pPr>
@@ -4233,8 +4980,8 @@
 </file>
 
 <file path=word/numbering.xml><?xml version="1.0" encoding="utf-8"?>
-<w:numbering xmlns:wpc="http://schemas.microsoft.com/office/word/2010/wordprocessingCanvas" xmlns:mc="http://schemas.openxmlformats.org/markup-compatibility/2006" xmlns:o="urn:schemas-microsoft-com:office:office" xmlns:r="http://schemas.openxmlformats.org/officeDocument/2006/relationships" xmlns:m="http://schemas.openxmlformats.org/officeDocument/2006/math" xmlns:v="urn:schemas-microsoft-com:vml" xmlns:wp14="http://schemas.microsoft.com/office/word/2010/wordprocessingDrawing" xmlns:wp="http://schemas.openxmlformats.org/drawingml/2006/wordprocessingDrawing" xmlns:w10="urn:schemas-microsoft-com:office:word" xmlns:w="http://schemas.openxmlformats.org/wordprocessingml/2006/main" xmlns:w14="http://schemas.microsoft.com/office/word/2010/wordml" xmlns:w15="http://schemas.microsoft.com/office/word/2012/wordml" xmlns:wpg="http://schemas.microsoft.com/office/word/2010/wordprocessingGroup" xmlns:wpi="http://schemas.microsoft.com/office/word/2010/wordprocessingInk" xmlns:wne="http://schemas.microsoft.com/office/word/2006/wordml" xmlns:wps="http://schemas.microsoft.com/office/word/2010/wordprocessingShape" mc:Ignorable="w14 w15 wp14">
-  <w:abstractNum w:abstractNumId="0">
+<w:numbering xmlns:wpc="http://schemas.microsoft.com/office/word/2010/wordprocessingCanvas" xmlns:cx="http://schemas.microsoft.com/office/drawing/2014/chartex" xmlns:mc="http://schemas.openxmlformats.org/markup-compatibility/2006" xmlns:o="urn:schemas-microsoft-com:office:office" xmlns:r="http://schemas.openxmlformats.org/officeDocument/2006/relationships" xmlns:m="http://schemas.openxmlformats.org/officeDocument/2006/math" xmlns:v="urn:schemas-microsoft-com:vml" xmlns:wp14="http://schemas.microsoft.com/office/word/2010/wordprocessingDrawing" xmlns:wp="http://schemas.openxmlformats.org/drawingml/2006/wordprocessingDrawing" xmlns:w10="urn:schemas-microsoft-com:office:word" xmlns:w="http://schemas.openxmlformats.org/wordprocessingml/2006/main" xmlns:w14="http://schemas.microsoft.com/office/word/2010/wordml" xmlns:w15="http://schemas.microsoft.com/office/word/2012/wordml" xmlns:w16se="http://schemas.microsoft.com/office/word/2015/wordml/symex" xmlns:wpg="http://schemas.microsoft.com/office/word/2010/wordprocessingGroup" xmlns:wpi="http://schemas.microsoft.com/office/word/2010/wordprocessingInk" xmlns:wne="http://schemas.microsoft.com/office/word/2006/wordml" xmlns:wps="http://schemas.microsoft.com/office/word/2010/wordprocessingShape" mc:Ignorable="w14 w15 w16se wp14">
+  <w:abstractNum w:abstractNumId="0" w15:restartNumberingAfterBreak="0">
     <w:nsid w:val="21B97AE9"/>
     <w:multiLevelType w:val="hybridMultilevel"/>
     <w:tmpl w:val="A202A2D8"/>
@@ -4347,7 +5094,7 @@
       </w:rPr>
     </w:lvl>
   </w:abstractNum>
-  <w:abstractNum w:abstractNumId="1">
+  <w:abstractNum w:abstractNumId="1" w15:restartNumberingAfterBreak="0">
     <w:nsid w:val="23552861"/>
     <w:multiLevelType w:val="multilevel"/>
     <w:tmpl w:val="538465FA"/>
@@ -4441,7 +5188,7 @@
       </w:pPr>
     </w:lvl>
   </w:abstractNum>
-  <w:abstractNum w:abstractNumId="2">
+  <w:abstractNum w:abstractNumId="2" w15:restartNumberingAfterBreak="0">
     <w:nsid w:val="5B90763C"/>
     <w:multiLevelType w:val="hybridMultilevel"/>
     <w:tmpl w:val="B792F794"/>
@@ -4530,7 +5277,7 @@
       </w:pPr>
     </w:lvl>
   </w:abstractNum>
-  <w:abstractNum w:abstractNumId="3">
+  <w:abstractNum w:abstractNumId="3" w15:restartNumberingAfterBreak="0">
     <w:nsid w:val="79F91B3B"/>
     <w:multiLevelType w:val="hybridMultilevel"/>
     <w:tmpl w:val="811A65BC"/>
@@ -4642,7 +5389,7 @@
       </w:rPr>
     </w:lvl>
   </w:abstractNum>
-  <w:abstractNum w:abstractNumId="4">
+  <w:abstractNum w:abstractNumId="4" w15:restartNumberingAfterBreak="0">
     <w:nsid w:val="7A3D42FA"/>
     <w:multiLevelType w:val="hybridMultilevel"/>
     <w:tmpl w:val="3B686ED6"/>
@@ -4750,7 +5497,7 @@
 </file>
 
 <file path=word/styles.xml><?xml version="1.0" encoding="utf-8"?>
-<w:styles xmlns:mc="http://schemas.openxmlformats.org/markup-compatibility/2006" xmlns:r="http://schemas.openxmlformats.org/officeDocument/2006/relationships" xmlns:w="http://schemas.openxmlformats.org/wordprocessingml/2006/main" xmlns:w14="http://schemas.microsoft.com/office/word/2010/wordml" xmlns:w15="http://schemas.microsoft.com/office/word/2012/wordml" mc:Ignorable="w14 w15">
+<w:styles xmlns:mc="http://schemas.openxmlformats.org/markup-compatibility/2006" xmlns:r="http://schemas.openxmlformats.org/officeDocument/2006/relationships" xmlns:w="http://schemas.openxmlformats.org/wordprocessingml/2006/main" xmlns:w14="http://schemas.microsoft.com/office/word/2010/wordml" xmlns:w15="http://schemas.microsoft.com/office/word/2012/wordml" xmlns:w16se="http://schemas.microsoft.com/office/word/2015/wordml/symex" mc:Ignorable="w14 w15 w16se">
   <w:docDefaults>
     <w:rPrDefault>
       <w:rPr>
@@ -5234,7 +5981,6 @@
       <w:spacing w:after="0" w:line="240" w:lineRule="auto"/>
     </w:pPr>
     <w:tblPr>
-      <w:tblInd w:w="0" w:type="dxa"/>
       <w:tblBorders>
         <w:top w:val="single" w:sz="4" w:space="0" w:color="auto"/>
         <w:left w:val="single" w:sz="4" w:space="0" w:color="auto"/>
@@ -5243,12 +5989,6 @@
         <w:insideH w:val="single" w:sz="4" w:space="0" w:color="auto"/>
         <w:insideV w:val="single" w:sz="4" w:space="0" w:color="auto"/>
       </w:tblBorders>
-      <w:tblCellMar>
-        <w:top w:w="0" w:type="dxa"/>
-        <w:left w:w="108" w:type="dxa"/>
-        <w:bottom w:w="0" w:type="dxa"/>
-        <w:right w:w="108" w:type="dxa"/>
-      </w:tblCellMar>
     </w:tblPr>
   </w:style>
 </w:styles>

--- a/Primer Cuatrimestre/Entrega 2/Trabajo de IISSI2.docx
+++ b/Primer Cuatrimestre/Entrega 2/Trabajo de IISSI2.docx
@@ -741,8 +741,6 @@
         </w:rPr>
         <w:br/>
       </w:r>
-      <w:bookmarkStart w:id="0" w:name="_GoBack"/>
-      <w:bookmarkEnd w:id="0"/>
     </w:p>
     <w:tbl>
       <w:tblPr>
@@ -1923,9 +1921,22 @@
           <w:color w:val="000000"/>
           <w:sz w:val="24"/>
           <w:szCs w:val="24"/>
+          <w:u w:val="single"/>
           <w:lang w:eastAsia="es-ES"/>
         </w:rPr>
       </w:pPr>
+      <w:r>
+        <w:rPr>
+          <w:rFonts w:ascii="Calibri" w:eastAsia="Times New Roman" w:hAnsi="Calibri" w:cs="Calibri"/>
+          <w:color w:val="000000"/>
+          <w:sz w:val="24"/>
+          <w:szCs w:val="24"/>
+          <w:lang w:eastAsia="es-ES"/>
+        </w:rPr>
+        <w:t>Uiodsfuisduigsdyui9a</w:t>
+      </w:r>
+      <w:bookmarkStart w:id="0" w:name="_GoBack"/>
+      <w:bookmarkEnd w:id="0"/>
     </w:p>
     <w:p>
       <w:pPr>
